--- a/4 курс/7 сем/cisco/12 лаб/ЛР 12 Громов ИКТЗ-83.docx
+++ b/4 курс/7 сем/cisco/12 лаб/ЛР 12 Громов ИКТЗ-83.docx
@@ -483,32 +483,15 @@
         </w:rPr>
         <w:tab/>
       </w:r>
-      <w:proofErr w:type="gramStart"/>
+      <w:bookmarkStart w:id="0" w:name="_GoBack"/>
+      <w:bookmarkEnd w:id="0"/>
       <w:r>
         <w:rPr>
           <w:rFonts w:eastAsia="Calibri"/>
           <w:i/>
           <w:szCs w:val="28"/>
         </w:rPr>
-        <w:tab/>
-        <w:t xml:space="preserve">  </w:t>
-      </w:r>
-      <w:r>
-        <w:rPr>
-          <w:rFonts w:eastAsia="Calibri"/>
-          <w:i/>
-          <w:szCs w:val="28"/>
-        </w:rPr>
-        <w:t>(</w:t>
-      </w:r>
-      <w:proofErr w:type="gramEnd"/>
-      <w:r>
-        <w:rPr>
-          <w:rFonts w:eastAsia="Calibri"/>
-          <w:i/>
-          <w:szCs w:val="28"/>
-        </w:rPr>
-        <w:t>подпись)</w:t>
+        <w:t>(подпись)</w:t>
       </w:r>
     </w:p>
     <w:p>
@@ -694,14 +677,14 @@
       <w:pPr>
         <w:pStyle w:val="1"/>
       </w:pPr>
-      <w:bookmarkStart w:id="0" w:name="_Toc88995822"/>
-      <w:bookmarkStart w:id="1" w:name="_Toc89596224"/>
+      <w:bookmarkStart w:id="1" w:name="_Toc88995822"/>
+      <w:bookmarkStart w:id="2" w:name="_Toc89596224"/>
       <w:r>
         <w:lastRenderedPageBreak/>
         <w:t>РЕФЕРАТ</w:t>
       </w:r>
-      <w:bookmarkEnd w:id="0"/>
       <w:bookmarkEnd w:id="1"/>
+      <w:bookmarkEnd w:id="2"/>
     </w:p>
     <w:p>
       <w:pPr>
@@ -827,6 +810,7 @@
         <w:t xml:space="preserve">, выпускаемый фирмой </w:t>
       </w:r>
       <w:hyperlink r:id="rId10" w:tooltip="Cisco Systems" w:history="1">
+        <w:proofErr w:type="spellStart"/>
         <w:r>
           <w:rPr>
             <w:rStyle w:val="aa"/>
@@ -836,9 +820,9 @@
             <w:u w:val="none"/>
             <w:shd w:val="clear" w:color="auto" w:fill="FFFFFF"/>
           </w:rPr>
-          <w:t xml:space="preserve">Cisco </w:t>
-        </w:r>
-        <w:proofErr w:type="spellStart"/>
+          <w:t>Cisco</w:t>
+        </w:r>
+        <w:proofErr w:type="spellEnd"/>
         <w:r>
           <w:rPr>
             <w:rStyle w:val="aa"/>
@@ -848,26 +832,9 @@
             <w:u w:val="none"/>
             <w:shd w:val="clear" w:color="auto" w:fill="FFFFFF"/>
           </w:rPr>
-          <w:t>Systems</w:t>
-        </w:r>
-        <w:proofErr w:type="spellEnd"/>
-      </w:hyperlink>
-      <w:r>
-        <w:rPr>
-          <w:rFonts w:cs="Times New Roman"/>
-          <w:szCs w:val="28"/>
-        </w:rPr>
-        <w:t>.</w:t>
-      </w:r>
-      <w:r>
-        <w:rPr>
-          <w:rFonts w:cs="Times New Roman"/>
-          <w:szCs w:val="28"/>
-          <w:shd w:val="clear" w:color="auto" w:fill="FFFFFF"/>
-        </w:rPr>
-        <w:t xml:space="preserve"> Позволяет делать работоспособные модели сети, настраивать (командами </w:t>
-      </w:r>
-      <w:hyperlink r:id="rId11" w:tooltip="Cisco IOS" w:history="1">
+          <w:t xml:space="preserve"> </w:t>
+        </w:r>
+        <w:proofErr w:type="spellStart"/>
         <w:r>
           <w:rPr>
             <w:rStyle w:val="aa"/>
@@ -877,18 +844,26 @@
             <w:u w:val="none"/>
             <w:shd w:val="clear" w:color="auto" w:fill="FFFFFF"/>
           </w:rPr>
-          <w:t>Cisco IOS</w:t>
-        </w:r>
+          <w:t>Systems</w:t>
+        </w:r>
+        <w:proofErr w:type="spellEnd"/>
       </w:hyperlink>
       <w:r>
         <w:rPr>
           <w:rFonts w:cs="Times New Roman"/>
           <w:szCs w:val="28"/>
+        </w:rPr>
+        <w:t>.</w:t>
+      </w:r>
+      <w:r>
+        <w:rPr>
+          <w:rFonts w:cs="Times New Roman"/>
+          <w:szCs w:val="28"/>
           <w:shd w:val="clear" w:color="auto" w:fill="FFFFFF"/>
         </w:rPr>
-        <w:t xml:space="preserve">) </w:t>
-      </w:r>
-      <w:hyperlink r:id="rId12" w:tooltip="Маршрутизатор" w:history="1">
+        <w:t xml:space="preserve"> Позволяет делать работоспособные модели сети, настраивать (командами </w:t>
+      </w:r>
+      <w:hyperlink r:id="rId11" w:tooltip="Cisco IOS" w:history="1">
         <w:r>
           <w:rPr>
             <w:rStyle w:val="aa"/>
@@ -898,7 +873,7 @@
             <w:u w:val="none"/>
             <w:shd w:val="clear" w:color="auto" w:fill="FFFFFF"/>
           </w:rPr>
-          <w:t>маршрутизаторы</w:t>
+          <w:t>Cisco IOS</w:t>
         </w:r>
       </w:hyperlink>
       <w:r>
@@ -907,9 +882,9 @@
           <w:szCs w:val="28"/>
           <w:shd w:val="clear" w:color="auto" w:fill="FFFFFF"/>
         </w:rPr>
-        <w:t xml:space="preserve"> и </w:t>
-      </w:r>
-      <w:hyperlink r:id="rId13" w:tooltip="Сетевой коммутатор" w:history="1">
+        <w:t xml:space="preserve">) </w:t>
+      </w:r>
+      <w:hyperlink r:id="rId12" w:tooltip="Маршрутизатор" w:history="1">
         <w:r>
           <w:rPr>
             <w:rStyle w:val="aa"/>
@@ -919,6 +894,27 @@
             <w:u w:val="none"/>
             <w:shd w:val="clear" w:color="auto" w:fill="FFFFFF"/>
           </w:rPr>
+          <w:t>маршрутизаторы</w:t>
+        </w:r>
+      </w:hyperlink>
+      <w:r>
+        <w:rPr>
+          <w:rFonts w:cs="Times New Roman"/>
+          <w:szCs w:val="28"/>
+          <w:shd w:val="clear" w:color="auto" w:fill="FFFFFF"/>
+        </w:rPr>
+        <w:t xml:space="preserve"> и </w:t>
+      </w:r>
+      <w:hyperlink r:id="rId13" w:tooltip="Сетевой коммутатор" w:history="1">
+        <w:r>
+          <w:rPr>
+            <w:rStyle w:val="aa"/>
+            <w:rFonts w:cs="Times New Roman"/>
+            <w:color w:val="auto"/>
+            <w:szCs w:val="28"/>
+            <w:u w:val="none"/>
+            <w:shd w:val="clear" w:color="auto" w:fill="FFFFFF"/>
+          </w:rPr>
           <w:t>коммутаторы</w:t>
         </w:r>
       </w:hyperlink>
@@ -940,7 +936,15 @@
         </w:rPr>
       </w:pPr>
       <w:r>
-        <w:t xml:space="preserve">Цель данной лабораторной работы заключается в том, чтобы познакомится с основными принципами работы, чтобы понять, как работать в программе Cisco </w:t>
+        <w:t xml:space="preserve">Цель данной лабораторной работы заключается в том, чтобы познакомится с основными принципами работы, чтобы понять, как работать в программе </w:t>
+      </w:r>
+      <w:proofErr w:type="spellStart"/>
+      <w:r>
+        <w:t>Cisco</w:t>
+      </w:r>
+      <w:proofErr w:type="spellEnd"/>
+      <w:r>
+        <w:t xml:space="preserve"> </w:t>
       </w:r>
       <w:proofErr w:type="spellStart"/>
       <w:r>
@@ -1390,14 +1394,14 @@
       <w:pPr>
         <w:pStyle w:val="1"/>
       </w:pPr>
-      <w:bookmarkStart w:id="2" w:name="_Toc88995823"/>
-      <w:bookmarkStart w:id="3" w:name="_Toc89596225"/>
+      <w:bookmarkStart w:id="3" w:name="_Toc88995823"/>
+      <w:bookmarkStart w:id="4" w:name="_Toc89596225"/>
       <w:r>
         <w:lastRenderedPageBreak/>
         <w:t>ВВЕДЕНИЕ</w:t>
       </w:r>
-      <w:bookmarkEnd w:id="2"/>
       <w:bookmarkEnd w:id="3"/>
+      <w:bookmarkEnd w:id="4"/>
     </w:p>
     <w:p>
       <w:pPr>
@@ -1405,11 +1409,19 @@
           <w:shd w:val="clear" w:color="auto" w:fill="FFFFFF"/>
         </w:rPr>
       </w:pPr>
+      <w:proofErr w:type="spellStart"/>
       <w:r>
         <w:rPr>
           <w:shd w:val="clear" w:color="auto" w:fill="FFFFFF"/>
         </w:rPr>
-        <w:t xml:space="preserve">Cisco </w:t>
+        <w:t>Cisco</w:t>
+      </w:r>
+      <w:proofErr w:type="spellEnd"/>
+      <w:r>
+        <w:rPr>
+          <w:shd w:val="clear" w:color="auto" w:fill="FFFFFF"/>
+        </w:rPr>
+        <w:t xml:space="preserve"> </w:t>
       </w:r>
       <w:proofErr w:type="spellStart"/>
       <w:r>
@@ -1508,8 +1520,8 @@
           <w:lang w:val="en-US"/>
         </w:rPr>
       </w:pPr>
-      <w:bookmarkStart w:id="4" w:name="_Toc88995824"/>
-      <w:bookmarkStart w:id="5" w:name="_Toc89596226"/>
+      <w:bookmarkStart w:id="5" w:name="_Toc88995824"/>
+      <w:bookmarkStart w:id="6" w:name="_Toc89596226"/>
       <w:r>
         <w:lastRenderedPageBreak/>
         <w:t>ОСНОВНАЯ</w:t>
@@ -1523,8 +1535,8 @@
       <w:r>
         <w:t>ЧАСТЬ</w:t>
       </w:r>
-      <w:bookmarkEnd w:id="4"/>
       <w:bookmarkEnd w:id="5"/>
+      <w:bookmarkEnd w:id="6"/>
     </w:p>
     <w:p>
       <w:pPr>
@@ -2500,6 +2512,9 @@
         <w:jc w:val="center"/>
       </w:pPr>
       <w:r>
+        <w:rPr>
+          <w:noProof/>
+        </w:rPr>
         <w:drawing>
           <wp:inline distT="0" distB="0" distL="0" distR="0" wp14:anchorId="27ED21DC" wp14:editId="4F38AE64">
             <wp:extent cx="4086795" cy="1543265"/>
@@ -2631,6 +2646,9 @@
         <w:jc w:val="center"/>
       </w:pPr>
       <w:r>
+        <w:rPr>
+          <w:noProof/>
+        </w:rPr>
         <w:drawing>
           <wp:inline distT="0" distB="0" distL="0" distR="0" wp14:anchorId="6618F514" wp14:editId="667EF647">
             <wp:extent cx="3934374" cy="2905530"/>
@@ -2667,8 +2685,6 @@
           </wp:inline>
         </w:drawing>
       </w:r>
-      <w:bookmarkStart w:id="6" w:name="_GoBack"/>
-      <w:bookmarkEnd w:id="6"/>
     </w:p>
     <w:p>
       <w:pPr>
@@ -4197,7 +4213,7 @@
           <w:rPr>
             <w:noProof/>
           </w:rPr>
-          <w:t>6</w:t>
+          <w:t>8</w:t>
         </w:r>
         <w:r>
           <w:fldChar w:fldCharType="end"/>
@@ -5383,7 +5399,7 @@
 </file>
 
 <file path=customXml/itemProps1.xml><?xml version="1.0" encoding="utf-8"?>
-<ds:datastoreItem xmlns:ds="http://schemas.openxmlformats.org/officeDocument/2006/customXml" ds:itemID="{3B5995B8-9BD9-4A75-89B9-5E617F8C5ECA}">
+<ds:datastoreItem xmlns:ds="http://schemas.openxmlformats.org/officeDocument/2006/customXml" ds:itemID="{2F800FCA-9660-4D95-A823-02C20CF0AC8E}">
   <ds:schemaRefs>
     <ds:schemaRef ds:uri="http://schemas.openxmlformats.org/officeDocument/2006/bibliography"/>
   </ds:schemaRefs>
